--- a/Module 2/Session 9/Java Collection FrameWork.docx
+++ b/Module 2/Session 9/Java Collection FrameWork.docx
@@ -3216,6 +3216,24 @@
               <w:t>hơn</w:t>
             </w:r>
             <w:proofErr w:type="spellEnd"/>
+            <w:r>
+              <w:rPr>
+                <w:rFonts w:ascii="Times New Roman" w:hAnsi="Times New Roman" w:cs="Times New Roman"/>
+                <w:sz w:val="28"/>
+                <w:szCs w:val="28"/>
+              </w:rPr>
+              <w:t xml:space="preserve"> (</w:t>
+            </w:r>
+            <w:bookmarkStart w:id="0" w:name="_GoBack"/>
+            <w:bookmarkEnd w:id="0"/>
+            <w:r>
+              <w:rPr>
+                <w:rFonts w:ascii="Times New Roman" w:hAnsi="Times New Roman" w:cs="Times New Roman"/>
+                <w:sz w:val="28"/>
+                <w:szCs w:val="28"/>
+              </w:rPr>
+              <w:t>)</w:t>
+            </w:r>
           </w:p>
         </w:tc>
       </w:tr>
@@ -4329,10 +4347,18 @@
                 <w:sz w:val="28"/>
                 <w:szCs w:val="28"/>
               </w:rPr>
-              <w:t xml:space="preserve"> nhanh</w:t>
-            </w:r>
-            <w:bookmarkStart w:id="0" w:name="_GoBack"/>
-            <w:bookmarkEnd w:id="0"/>
+              <w:t xml:space="preserve"> </w:t>
+            </w:r>
+            <w:proofErr w:type="spellStart"/>
+            <w:r>
+              <w:rPr>
+                <w:rFonts w:ascii="Times New Roman" w:hAnsi="Times New Roman" w:cs="Times New Roman"/>
+                <w:sz w:val="28"/>
+                <w:szCs w:val="28"/>
+              </w:rPr>
+              <w:t>nhanh</w:t>
+            </w:r>
+            <w:proofErr w:type="spellEnd"/>
           </w:p>
         </w:tc>
       </w:tr>
